--- a/Mostarya's Maid Cafe/Mostarya's Maid Cafe Final Report.docx
+++ b/Mostarya's Maid Cafe/Mostarya's Maid Cafe Final Report.docx
@@ -64,7 +64,294 @@
           <w:rFonts w:ascii="Arial" w:eastAsia="Times New Roman" w:hAnsi="Arial" w:cs="Arial"/>
           <w:color w:val="333333"/>
         </w:rPr>
-        <w:t>Briefly describe the key features of your project.</w:t>
+        <w:t>The key features of this project are five pages</w:t>
+      </w:r>
+      <w:r>
+        <w:rPr>
+          <w:rFonts w:ascii="Arial" w:eastAsia="Times New Roman" w:hAnsi="Arial" w:cs="Arial"/>
+          <w:color w:val="333333"/>
+        </w:rPr>
+        <w:t xml:space="preserve"> utilizing the following</w:t>
+      </w:r>
+      <w:r>
+        <w:rPr>
+          <w:rFonts w:ascii="Arial" w:eastAsia="Times New Roman" w:hAnsi="Arial" w:cs="Arial"/>
+          <w:color w:val="333333"/>
+        </w:rPr>
+        <w:t>:</w:t>
+      </w:r>
+    </w:p>
+    <w:p>
+      <w:pPr>
+        <w:numPr>
+          <w:ilvl w:val="1"/>
+          <w:numId w:val="1"/>
+        </w:numPr>
+        <w:shd w:val="clear" w:color="auto" w:fill="FFFFFF"/>
+        <w:spacing w:before="100" w:beforeAutospacing="1" w:after="100" w:afterAutospacing="1" w:line="420" w:lineRule="atLeast"/>
+        <w:rPr>
+          <w:rFonts w:ascii="Arial" w:eastAsia="Times New Roman" w:hAnsi="Arial" w:cs="Arial"/>
+          <w:color w:val="333333"/>
+        </w:rPr>
+      </w:pPr>
+      <w:r>
+        <w:rPr>
+          <w:rFonts w:ascii="Arial" w:eastAsia="Times New Roman" w:hAnsi="Arial" w:cs="Arial"/>
+          <w:color w:val="333333"/>
+        </w:rPr>
+        <w:t>The menu</w:t>
+      </w:r>
+    </w:p>
+    <w:p>
+      <w:pPr>
+        <w:numPr>
+          <w:ilvl w:val="2"/>
+          <w:numId w:val="1"/>
+        </w:numPr>
+        <w:shd w:val="clear" w:color="auto" w:fill="FFFFFF"/>
+        <w:spacing w:before="100" w:beforeAutospacing="1" w:after="100" w:afterAutospacing="1" w:line="420" w:lineRule="atLeast"/>
+        <w:rPr>
+          <w:rFonts w:ascii="Arial" w:eastAsia="Times New Roman" w:hAnsi="Arial" w:cs="Arial"/>
+          <w:color w:val="333333"/>
+        </w:rPr>
+      </w:pPr>
+      <w:r>
+        <w:rPr>
+          <w:rFonts w:ascii="Arial" w:eastAsia="Times New Roman" w:hAnsi="Arial" w:cs="Arial"/>
+          <w:color w:val="333333"/>
+        </w:rPr>
+        <w:t>Card decks</w:t>
+      </w:r>
+    </w:p>
+    <w:p>
+      <w:pPr>
+        <w:numPr>
+          <w:ilvl w:val="1"/>
+          <w:numId w:val="1"/>
+        </w:numPr>
+        <w:shd w:val="clear" w:color="auto" w:fill="FFFFFF"/>
+        <w:spacing w:before="100" w:beforeAutospacing="1" w:after="100" w:afterAutospacing="1" w:line="420" w:lineRule="atLeast"/>
+        <w:rPr>
+          <w:rFonts w:ascii="Arial" w:eastAsia="Times New Roman" w:hAnsi="Arial" w:cs="Arial"/>
+          <w:color w:val="333333"/>
+        </w:rPr>
+      </w:pPr>
+      <w:r>
+        <w:rPr>
+          <w:rFonts w:ascii="Arial" w:eastAsia="Times New Roman" w:hAnsi="Arial" w:cs="Arial"/>
+          <w:color w:val="333333"/>
+        </w:rPr>
+        <w:t>Details about the restaurant experience</w:t>
+      </w:r>
+    </w:p>
+    <w:p>
+      <w:pPr>
+        <w:numPr>
+          <w:ilvl w:val="2"/>
+          <w:numId w:val="1"/>
+        </w:numPr>
+        <w:shd w:val="clear" w:color="auto" w:fill="FFFFFF"/>
+        <w:spacing w:before="100" w:beforeAutospacing="1" w:after="100" w:afterAutospacing="1" w:line="420" w:lineRule="atLeast"/>
+        <w:rPr>
+          <w:rFonts w:ascii="Arial" w:eastAsia="Times New Roman" w:hAnsi="Arial" w:cs="Arial"/>
+          <w:color w:val="333333"/>
+        </w:rPr>
+      </w:pPr>
+      <w:r>
+        <w:rPr>
+          <w:rFonts w:ascii="Arial" w:eastAsia="Times New Roman" w:hAnsi="Arial" w:cs="Arial"/>
+          <w:color w:val="333333"/>
+        </w:rPr>
+        <w:t xml:space="preserve">Modals </w:t>
+      </w:r>
+    </w:p>
+    <w:p>
+      <w:pPr>
+        <w:numPr>
+          <w:ilvl w:val="1"/>
+          <w:numId w:val="1"/>
+        </w:numPr>
+        <w:shd w:val="clear" w:color="auto" w:fill="FFFFFF"/>
+        <w:spacing w:before="100" w:beforeAutospacing="1" w:after="100" w:afterAutospacing="1" w:line="420" w:lineRule="atLeast"/>
+        <w:rPr>
+          <w:rFonts w:ascii="Arial" w:eastAsia="Times New Roman" w:hAnsi="Arial" w:cs="Arial"/>
+          <w:color w:val="333333"/>
+        </w:rPr>
+      </w:pPr>
+      <w:r>
+        <w:rPr>
+          <w:rFonts w:ascii="Arial" w:eastAsia="Times New Roman" w:hAnsi="Arial" w:cs="Arial"/>
+          <w:color w:val="333333"/>
+        </w:rPr>
+        <w:t>Reservations for parties or events</w:t>
+      </w:r>
+    </w:p>
+    <w:p>
+      <w:pPr>
+        <w:numPr>
+          <w:ilvl w:val="2"/>
+          <w:numId w:val="1"/>
+        </w:numPr>
+        <w:shd w:val="clear" w:color="auto" w:fill="FFFFFF"/>
+        <w:spacing w:before="100" w:beforeAutospacing="1" w:after="100" w:afterAutospacing="1" w:line="420" w:lineRule="atLeast"/>
+        <w:rPr>
+          <w:rFonts w:ascii="Arial" w:eastAsia="Times New Roman" w:hAnsi="Arial" w:cs="Arial"/>
+          <w:color w:val="333333"/>
+        </w:rPr>
+      </w:pPr>
+      <w:r>
+        <w:rPr>
+          <w:rFonts w:ascii="Arial" w:eastAsia="Times New Roman" w:hAnsi="Arial" w:cs="Arial"/>
+          <w:color w:val="333333"/>
+        </w:rPr>
+        <w:t>Forms</w:t>
+      </w:r>
+    </w:p>
+    <w:p>
+      <w:pPr>
+        <w:numPr>
+          <w:ilvl w:val="2"/>
+          <w:numId w:val="1"/>
+        </w:numPr>
+        <w:shd w:val="clear" w:color="auto" w:fill="FFFFFF"/>
+        <w:spacing w:before="100" w:beforeAutospacing="1" w:after="100" w:afterAutospacing="1" w:line="420" w:lineRule="atLeast"/>
+        <w:rPr>
+          <w:rFonts w:ascii="Arial" w:eastAsia="Times New Roman" w:hAnsi="Arial" w:cs="Arial"/>
+          <w:color w:val="333333"/>
+        </w:rPr>
+      </w:pPr>
+      <w:r>
+        <w:rPr>
+          <w:rFonts w:ascii="Arial" w:eastAsia="Times New Roman" w:hAnsi="Arial" w:cs="Arial"/>
+          <w:color w:val="333333"/>
+        </w:rPr>
+        <w:t>Card decks</w:t>
+      </w:r>
+    </w:p>
+    <w:p>
+      <w:pPr>
+        <w:numPr>
+          <w:ilvl w:val="1"/>
+          <w:numId w:val="1"/>
+        </w:numPr>
+        <w:shd w:val="clear" w:color="auto" w:fill="FFFFFF"/>
+        <w:spacing w:before="100" w:beforeAutospacing="1" w:after="100" w:afterAutospacing="1" w:line="420" w:lineRule="atLeast"/>
+        <w:rPr>
+          <w:rFonts w:ascii="Arial" w:eastAsia="Times New Roman" w:hAnsi="Arial" w:cs="Arial"/>
+          <w:color w:val="333333"/>
+        </w:rPr>
+      </w:pPr>
+      <w:r>
+        <w:rPr>
+          <w:rFonts w:ascii="Arial" w:eastAsia="Times New Roman" w:hAnsi="Arial" w:cs="Arial"/>
+          <w:color w:val="333333"/>
+        </w:rPr>
+        <w:t>The careers page</w:t>
+      </w:r>
+    </w:p>
+    <w:p>
+      <w:pPr>
+        <w:numPr>
+          <w:ilvl w:val="2"/>
+          <w:numId w:val="1"/>
+        </w:numPr>
+        <w:shd w:val="clear" w:color="auto" w:fill="FFFFFF"/>
+        <w:spacing w:before="100" w:beforeAutospacing="1" w:after="100" w:afterAutospacing="1" w:line="420" w:lineRule="atLeast"/>
+        <w:rPr>
+          <w:rFonts w:ascii="Arial" w:eastAsia="Times New Roman" w:hAnsi="Arial" w:cs="Arial"/>
+          <w:color w:val="333333"/>
+        </w:rPr>
+      </w:pPr>
+      <w:r>
+        <w:rPr>
+          <w:rFonts w:ascii="Arial" w:eastAsia="Times New Roman" w:hAnsi="Arial" w:cs="Arial"/>
+          <w:color w:val="333333"/>
+        </w:rPr>
+        <w:t>Dropdown selections</w:t>
+      </w:r>
+    </w:p>
+    <w:p>
+      <w:pPr>
+        <w:numPr>
+          <w:ilvl w:val="1"/>
+          <w:numId w:val="1"/>
+        </w:numPr>
+        <w:shd w:val="clear" w:color="auto" w:fill="FFFFFF"/>
+        <w:spacing w:before="100" w:beforeAutospacing="1" w:after="100" w:afterAutospacing="1" w:line="420" w:lineRule="atLeast"/>
+        <w:rPr>
+          <w:rFonts w:ascii="Arial" w:eastAsia="Times New Roman" w:hAnsi="Arial" w:cs="Arial"/>
+          <w:color w:val="333333"/>
+        </w:rPr>
+      </w:pPr>
+      <w:r>
+        <w:rPr>
+          <w:rFonts w:ascii="Arial" w:eastAsia="Times New Roman" w:hAnsi="Arial" w:cs="Arial"/>
+          <w:color w:val="333333"/>
+        </w:rPr>
+        <w:t>Contact information.</w:t>
+      </w:r>
+    </w:p>
+    <w:p>
+      <w:pPr>
+        <w:numPr>
+          <w:ilvl w:val="2"/>
+          <w:numId w:val="1"/>
+        </w:numPr>
+        <w:shd w:val="clear" w:color="auto" w:fill="FFFFFF"/>
+        <w:spacing w:before="100" w:beforeAutospacing="1" w:after="100" w:afterAutospacing="1" w:line="420" w:lineRule="atLeast"/>
+        <w:rPr>
+          <w:rFonts w:ascii="Arial" w:eastAsia="Times New Roman" w:hAnsi="Arial" w:cs="Arial"/>
+          <w:color w:val="333333"/>
+        </w:rPr>
+      </w:pPr>
+      <w:r>
+        <w:rPr>
+          <w:rFonts w:ascii="Arial" w:eastAsia="Times New Roman" w:hAnsi="Arial" w:cs="Arial"/>
+          <w:color w:val="333333"/>
+        </w:rPr>
+        <w:t>Hyperlinks</w:t>
+      </w:r>
+    </w:p>
+    <w:p>
+      <w:pPr>
+        <w:numPr>
+          <w:ilvl w:val="2"/>
+          <w:numId w:val="1"/>
+        </w:numPr>
+        <w:shd w:val="clear" w:color="auto" w:fill="FFFFFF"/>
+        <w:spacing w:before="100" w:beforeAutospacing="1" w:after="100" w:afterAutospacing="1" w:line="420" w:lineRule="atLeast"/>
+        <w:rPr>
+          <w:rFonts w:ascii="Arial" w:eastAsia="Times New Roman" w:hAnsi="Arial" w:cs="Arial"/>
+          <w:color w:val="333333"/>
+        </w:rPr>
+      </w:pPr>
+      <w:r>
+        <w:rPr>
+          <w:rFonts w:ascii="Arial" w:eastAsia="Times New Roman" w:hAnsi="Arial" w:cs="Arial"/>
+          <w:color w:val="333333"/>
+        </w:rPr>
+        <w:t>Icon buttons</w:t>
+      </w:r>
+    </w:p>
+    <w:p>
+      <w:pPr>
+        <w:numPr>
+          <w:ilvl w:val="2"/>
+          <w:numId w:val="1"/>
+        </w:numPr>
+        <w:shd w:val="clear" w:color="auto" w:fill="FFFFFF"/>
+        <w:spacing w:before="100" w:beforeAutospacing="1" w:after="100" w:afterAutospacing="1" w:line="420" w:lineRule="atLeast"/>
+        <w:rPr>
+          <w:rFonts w:ascii="Arial" w:eastAsia="Times New Roman" w:hAnsi="Arial" w:cs="Arial"/>
+          <w:color w:val="333333"/>
+        </w:rPr>
+      </w:pPr>
+      <w:r>
+        <w:rPr>
+          <w:rFonts w:ascii="Arial" w:eastAsia="Times New Roman" w:hAnsi="Arial" w:cs="Arial"/>
+          <w:color w:val="333333"/>
+        </w:rPr>
+        <w:t>Cards</w:t>
       </w:r>
     </w:p>
     <w:p>
@@ -91,47 +378,6 @@
     </w:p>
     <w:p>
       <w:pPr>
-        <w:shd w:val="clear" w:color="auto" w:fill="FFFFFF"/>
-        <w:spacing w:after="100" w:afterAutospacing="1" w:line="240" w:lineRule="auto"/>
-        <w:rPr>
-          <w:rFonts w:ascii="Arial" w:eastAsia="Times New Roman" w:hAnsi="Arial" w:cs="Arial"/>
-          <w:color w:val="333333"/>
-        </w:rPr>
-      </w:pPr>
-      <w:r>
-        <w:rPr>
-          <w:rFonts w:ascii="Arial" w:eastAsia="Times New Roman" w:hAnsi="Arial" w:cs="Arial"/>
-          <w:color w:val="333333"/>
-        </w:rPr>
-        <w:t>Give a detailed description of the design and implementation of your project. </w:t>
-      </w:r>
-    </w:p>
-    <w:p>
-      <w:pPr>
-        <w:shd w:val="clear" w:color="auto" w:fill="FFFFFF"/>
-        <w:spacing w:after="100" w:afterAutospacing="1" w:line="240" w:lineRule="auto"/>
-        <w:rPr>
-          <w:rFonts w:ascii="Arial" w:eastAsia="Times New Roman" w:hAnsi="Arial" w:cs="Arial"/>
-          <w:color w:val="333333"/>
-        </w:rPr>
-      </w:pPr>
-      <w:r>
-        <w:rPr>
-          <w:rFonts w:ascii="Arial" w:eastAsia="Times New Roman" w:hAnsi="Arial" w:cs="Arial"/>
-          <w:color w:val="333333"/>
-        </w:rPr>
-        <w:t>This</w:t>
-      </w:r>
-      <w:r>
-        <w:rPr>
-          <w:rFonts w:ascii="Arial" w:eastAsia="Times New Roman" w:hAnsi="Arial" w:cs="Arial"/>
-          <w:color w:val="333333"/>
-        </w:rPr>
-        <w:t xml:space="preserve"> section should contain:</w:t>
-      </w:r>
-    </w:p>
-    <w:p>
-      <w:pPr>
         <w:numPr>
           <w:ilvl w:val="0"/>
           <w:numId w:val="2"/>
@@ -148,7 +394,115 @@
           <w:rFonts w:ascii="Arial" w:eastAsia="Times New Roman" w:hAnsi="Arial" w:cs="Arial"/>
           <w:color w:val="333333"/>
         </w:rPr>
-        <w:t>Details of how you converted from design to the actual realization of your project in terms of implementing the code.</w:t>
+        <w:t>JavaScript</w:t>
+      </w:r>
+    </w:p>
+    <w:p>
+      <w:pPr>
+        <w:numPr>
+          <w:ilvl w:val="1"/>
+          <w:numId w:val="2"/>
+        </w:numPr>
+        <w:shd w:val="clear" w:color="auto" w:fill="FFFFFF"/>
+        <w:spacing w:before="100" w:beforeAutospacing="1" w:after="100" w:afterAutospacing="1" w:line="420" w:lineRule="atLeast"/>
+        <w:rPr>
+          <w:rFonts w:ascii="Arial" w:eastAsia="Times New Roman" w:hAnsi="Arial" w:cs="Arial"/>
+          <w:color w:val="333333"/>
+        </w:rPr>
+      </w:pPr>
+      <w:r>
+        <w:rPr>
+          <w:rFonts w:ascii="Arial" w:eastAsia="Times New Roman" w:hAnsi="Arial" w:cs="Arial"/>
+          <w:color w:val="333333"/>
+        </w:rPr>
+        <w:t xml:space="preserve">At first, I couldn’t find a way to incorporate interaction with the webpage. After looking at demonstrations of animations using CSS and JavaScript, I found a JavaScript code that enables the user to click anywhere on the page and generate falling cherry blossoms. I edited the code to use Let instead of Var </w:t>
+      </w:r>
+      <w:r>
+        <w:rPr>
+          <w:rFonts w:ascii="Arial" w:eastAsia="Times New Roman" w:hAnsi="Arial" w:cs="Arial"/>
+          <w:color w:val="333333"/>
+        </w:rPr>
+        <w:t>to</w:t>
+      </w:r>
+      <w:r>
+        <w:rPr>
+          <w:rFonts w:ascii="Arial" w:eastAsia="Times New Roman" w:hAnsi="Arial" w:cs="Arial"/>
+          <w:color w:val="333333"/>
+        </w:rPr>
+        <w:t xml:space="preserve"> not pollute the global scope which functioned very well.</w:t>
+      </w:r>
+      <w:r>
+        <w:rPr>
+          <w:rFonts w:ascii="Arial" w:eastAsia="Times New Roman" w:hAnsi="Arial" w:cs="Arial"/>
+          <w:color w:val="333333"/>
+        </w:rPr>
+        <w:t xml:space="preserve"> This gives an engagement factor for users to stay engaged with the website.</w:t>
+      </w:r>
+    </w:p>
+    <w:p>
+      <w:pPr>
+        <w:shd w:val="clear" w:color="auto" w:fill="FFFFFF"/>
+        <w:spacing w:before="100" w:beforeAutospacing="1" w:after="100" w:afterAutospacing="1" w:line="420" w:lineRule="atLeast"/>
+        <w:rPr>
+          <w:rFonts w:ascii="Arial" w:eastAsia="Times New Roman" w:hAnsi="Arial" w:cs="Arial"/>
+          <w:color w:val="333333"/>
+        </w:rPr>
+      </w:pPr>
+      <w:r>
+        <w:rPr>
+          <w:rFonts w:ascii="Arial" w:eastAsia="Times New Roman" w:hAnsi="Arial" w:cs="Arial"/>
+          <w:noProof/>
+          <w:color w:val="333333"/>
+        </w:rPr>
+        <w:lastRenderedPageBreak/>
+        <w:drawing>
+          <wp:inline distT="0" distB="0" distL="0" distR="0" wp14:anchorId="2DE06A73" wp14:editId="59B50E98">
+            <wp:extent cx="4752975" cy="8210550"/>
+            <wp:effectExtent l="0" t="0" r="9525" b="0"/>
+            <wp:docPr id="6" name="Picture 6"/>
+            <wp:cNvGraphicFramePr>
+              <a:graphicFrameLocks xmlns:a="http://schemas.openxmlformats.org/drawingml/2006/main" noChangeAspect="1"/>
+            </wp:cNvGraphicFramePr>
+            <a:graphic xmlns:a="http://schemas.openxmlformats.org/drawingml/2006/main">
+              <a:graphicData uri="http://schemas.openxmlformats.org/drawingml/2006/picture">
+                <pic:pic xmlns:pic="http://schemas.openxmlformats.org/drawingml/2006/picture">
+                  <pic:nvPicPr>
+                    <pic:cNvPr id="0" name="Picture 6"/>
+                    <pic:cNvPicPr>
+                      <a:picLocks noChangeAspect="1" noChangeArrowheads="1"/>
+                    </pic:cNvPicPr>
+                  </pic:nvPicPr>
+                  <pic:blipFill>
+                    <a:blip r:embed="rId5">
+                      <a:extLst>
+                        <a:ext uri="{28A0092B-C50C-407E-A947-70E740481C1C}">
+                          <a14:useLocalDpi xmlns:a14="http://schemas.microsoft.com/office/drawing/2010/main" val="0"/>
+                        </a:ext>
+                      </a:extLst>
+                    </a:blip>
+                    <a:srcRect/>
+                    <a:stretch>
+                      <a:fillRect/>
+                    </a:stretch>
+                  </pic:blipFill>
+                  <pic:spPr bwMode="auto">
+                    <a:xfrm>
+                      <a:off x="0" y="0"/>
+                      <a:ext cx="4752975" cy="8210550"/>
+                    </a:xfrm>
+                    <a:prstGeom prst="rect">
+                      <a:avLst/>
+                    </a:prstGeom>
+                    <a:noFill/>
+                    <a:ln>
+                      <a:noFill/>
+                    </a:ln>
+                  </pic:spPr>
+                </pic:pic>
+              </a:graphicData>
+            </a:graphic>
+          </wp:inline>
+        </w:drawing>
       </w:r>
     </w:p>
     <w:p>
@@ -169,48 +523,7 @@
           <w:rFonts w:ascii="Arial" w:eastAsia="Times New Roman" w:hAnsi="Arial" w:cs="Arial"/>
           <w:color w:val="333333"/>
         </w:rPr>
-        <w:t>Any choices that you made, and any modifications that you made to the design, in response to difficulties that you might have encountered while implementing the project.</w:t>
-      </w:r>
-    </w:p>
-    <w:p>
-      <w:pPr>
-        <w:numPr>
-          <w:ilvl w:val="0"/>
-          <w:numId w:val="2"/>
-        </w:numPr>
-        <w:shd w:val="clear" w:color="auto" w:fill="FFFFFF"/>
-        <w:spacing w:before="100" w:beforeAutospacing="1" w:after="100" w:afterAutospacing="1" w:line="420" w:lineRule="atLeast"/>
-        <w:rPr>
-          <w:rFonts w:ascii="Arial" w:eastAsia="Times New Roman" w:hAnsi="Arial" w:cs="Arial"/>
-          <w:color w:val="333333"/>
-        </w:rPr>
-      </w:pPr>
-      <w:r>
-        <w:rPr>
-          <w:rFonts w:ascii="Arial" w:eastAsia="Times New Roman" w:hAnsi="Arial" w:cs="Arial"/>
-          <w:color w:val="333333"/>
-        </w:rPr>
-        <w:t>A brief discussion of various components that you used in implementing your project, and the reasons you chose them over alternatives.</w:t>
-      </w:r>
-    </w:p>
-    <w:p>
-      <w:pPr>
-        <w:numPr>
-          <w:ilvl w:val="0"/>
-          <w:numId w:val="2"/>
-        </w:numPr>
-        <w:shd w:val="clear" w:color="auto" w:fill="FFFFFF"/>
-        <w:spacing w:before="100" w:beforeAutospacing="1" w:after="100" w:afterAutospacing="1" w:line="420" w:lineRule="atLeast"/>
-        <w:rPr>
-          <w:rFonts w:ascii="Arial" w:eastAsia="Times New Roman" w:hAnsi="Arial" w:cs="Arial"/>
-          <w:color w:val="333333"/>
-        </w:rPr>
-      </w:pPr>
-      <w:r>
-        <w:rPr>
-          <w:rFonts w:ascii="Arial" w:eastAsia="Times New Roman" w:hAnsi="Arial" w:cs="Arial"/>
-          <w:color w:val="333333"/>
-        </w:rPr>
+        <w:lastRenderedPageBreak/>
         <w:t>Menu</w:t>
       </w:r>
     </w:p>
@@ -253,7 +566,21 @@
           <w:rFonts w:ascii="Arial" w:eastAsia="Times New Roman" w:hAnsi="Arial" w:cs="Arial"/>
           <w:color w:val="333333"/>
         </w:rPr>
-        <w:t>During my initial though process, I wanted to use a carousel to show the menu items. After considering when a customer is trying to pick something to eat that flipping back and forth the choices is not ideal. With that in mind, I decided the card deck would be the better option.</w:t>
+        <w:t>During my initial though</w:t>
+      </w:r>
+      <w:r>
+        <w:rPr>
+          <w:rFonts w:ascii="Arial" w:eastAsia="Times New Roman" w:hAnsi="Arial" w:cs="Arial"/>
+          <w:color w:val="333333"/>
+        </w:rPr>
+        <w:t>t</w:t>
+      </w:r>
+      <w:r>
+        <w:rPr>
+          <w:rFonts w:ascii="Arial" w:eastAsia="Times New Roman" w:hAnsi="Arial" w:cs="Arial"/>
+          <w:color w:val="333333"/>
+        </w:rPr>
+        <w:t xml:space="preserve"> process, I wanted to use a carousel to show the menu items. After considering when a customer is trying to pick something to eat that flipping back and forth the choices is not ideal. With that in mind, I decided the card deck would be the better option.</w:t>
       </w:r>
       <w:r>
         <w:rPr>
@@ -299,7 +626,7 @@
                     </pic:cNvPicPr>
                   </pic:nvPicPr>
                   <pic:blipFill>
-                    <a:blip r:embed="rId5" cstate="print">
+                    <a:blip r:embed="rId6" cstate="print">
                       <a:extLst>
                         <a:ext uri="{28A0092B-C50C-407E-A947-70E740481C1C}">
                           <a14:useLocalDpi xmlns:a14="http://schemas.microsoft.com/office/drawing/2010/main" val="0"/>
@@ -370,7 +697,21 @@
           <w:rFonts w:ascii="Arial" w:eastAsia="Times New Roman" w:hAnsi="Arial" w:cs="Arial"/>
           <w:color w:val="333333"/>
         </w:rPr>
-        <w:t>During the initial thought process, all the information was going to be on the page without any modals. After seeing the design that had an odd orientation</w:t>
+        <w:t xml:space="preserve">During the </w:t>
+      </w:r>
+      <w:r>
+        <w:rPr>
+          <w:rFonts w:ascii="Arial" w:eastAsia="Times New Roman" w:hAnsi="Arial" w:cs="Arial"/>
+          <w:color w:val="333333"/>
+        </w:rPr>
+        <w:t>ideation stage</w:t>
+      </w:r>
+      <w:r>
+        <w:rPr>
+          <w:rFonts w:ascii="Arial" w:eastAsia="Times New Roman" w:hAnsi="Arial" w:cs="Arial"/>
+          <w:color w:val="333333"/>
+        </w:rPr>
+        <w:t>, all the information was going to be on the page without any modals. After seeing the design had an odd orientation</w:t>
       </w:r>
       <w:r>
         <w:rPr>
@@ -414,7 +755,7 @@
                     </pic:cNvPicPr>
                   </pic:nvPicPr>
                   <pic:blipFill rotWithShape="1">
-                    <a:blip r:embed="rId6">
+                    <a:blip r:embed="rId7">
                       <a:extLst>
                         <a:ext uri="{28A0092B-C50C-407E-A947-70E740481C1C}">
                           <a14:useLocalDpi xmlns:a14="http://schemas.microsoft.com/office/drawing/2010/main" val="0"/>
@@ -561,9 +902,9 @@
         </w:rPr>
         <w:lastRenderedPageBreak/>
         <w:drawing>
-          <wp:inline distT="0" distB="0" distL="0" distR="0" wp14:anchorId="3776E403" wp14:editId="6C8157A1">
-            <wp:extent cx="3705225" cy="5229225"/>
-            <wp:effectExtent l="0" t="0" r="9525" b="9525"/>
+          <wp:inline distT="0" distB="0" distL="0" distR="0" wp14:anchorId="3776E403" wp14:editId="40978CC0">
+            <wp:extent cx="4152900" cy="5698490"/>
+            <wp:effectExtent l="0" t="0" r="0" b="0"/>
             <wp:docPr id="4" name="Picture 4"/>
             <wp:cNvGraphicFramePr>
               <a:graphicFrameLocks xmlns:a="http://schemas.openxmlformats.org/drawingml/2006/main" noChangeAspect="1"/>
@@ -578,7 +919,7 @@
                     </pic:cNvPicPr>
                   </pic:nvPicPr>
                   <pic:blipFill rotWithShape="1">
-                    <a:blip r:embed="rId7">
+                    <a:blip r:embed="rId8">
                       <a:extLst>
                         <a:ext uri="{28A0092B-C50C-407E-A947-70E740481C1C}">
                           <a14:useLocalDpi xmlns:a14="http://schemas.microsoft.com/office/drawing/2010/main" val="0"/>
@@ -591,7 +932,7 @@
                   <pic:spPr bwMode="auto">
                     <a:xfrm>
                       <a:off x="0" y="0"/>
-                      <a:ext cx="3705225" cy="5229225"/>
+                      <a:ext cx="4156709" cy="5703717"/>
                     </a:xfrm>
                     <a:prstGeom prst="rect">
                       <a:avLst/>
@@ -654,7 +995,21 @@
           <w:rFonts w:ascii="Arial" w:eastAsia="Times New Roman" w:hAnsi="Arial" w:cs="Arial"/>
           <w:color w:val="333333"/>
         </w:rPr>
-        <w:t xml:space="preserve">I wanted to put in a simple application form on the website. Since this maid café has only a few necessary jobs, I decided to use a dropdown selector for the position. The biggest challenge was figuring out how to style the default “Choose File” button. </w:t>
+        <w:t>I wanted to put in a simple application form on the website. Since this maid café has only a few necessary jobs, I decided to use a dropdown selector for the position</w:t>
+      </w:r>
+      <w:r>
+        <w:rPr>
+          <w:rFonts w:ascii="Arial" w:eastAsia="Times New Roman" w:hAnsi="Arial" w:cs="Arial"/>
+          <w:color w:val="333333"/>
+        </w:rPr>
+        <w:t xml:space="preserve"> field</w:t>
+      </w:r>
+      <w:r>
+        <w:rPr>
+          <w:rFonts w:ascii="Arial" w:eastAsia="Times New Roman" w:hAnsi="Arial" w:cs="Arial"/>
+          <w:color w:val="333333"/>
+        </w:rPr>
+        <w:t xml:space="preserve">. The biggest challenge was figuring out how to style the default “Choose File” button. </w:t>
       </w:r>
     </w:p>
     <w:p>
@@ -691,7 +1046,7 @@
                     </pic:cNvPicPr>
                   </pic:nvPicPr>
                   <pic:blipFill rotWithShape="1">
-                    <a:blip r:embed="rId8">
+                    <a:blip r:embed="rId9">
                       <a:extLst>
                         <a:ext uri="{28A0092B-C50C-407E-A947-70E740481C1C}">
                           <a14:useLocalDpi xmlns:a14="http://schemas.microsoft.com/office/drawing/2010/main" val="0"/>
@@ -777,7 +1132,49 @@
           <w:rFonts w:ascii="Arial" w:eastAsia="Times New Roman" w:hAnsi="Arial" w:cs="Arial"/>
           <w:color w:val="333333"/>
         </w:rPr>
-        <w:t>Discuss what you personally learned from your project.</w:t>
+        <w:t>W</w:t>
+      </w:r>
+      <w:r>
+        <w:rPr>
+          <w:rFonts w:ascii="Arial" w:eastAsia="Times New Roman" w:hAnsi="Arial" w:cs="Arial"/>
+          <w:color w:val="333333"/>
+        </w:rPr>
+        <w:t xml:space="preserve">hat </w:t>
+      </w:r>
+      <w:r>
+        <w:rPr>
+          <w:rFonts w:ascii="Arial" w:eastAsia="Times New Roman" w:hAnsi="Arial" w:cs="Arial"/>
+          <w:color w:val="333333"/>
+        </w:rPr>
+        <w:t>I</w:t>
+      </w:r>
+      <w:r>
+        <w:rPr>
+          <w:rFonts w:ascii="Arial" w:eastAsia="Times New Roman" w:hAnsi="Arial" w:cs="Arial"/>
+          <w:color w:val="333333"/>
+        </w:rPr>
+        <w:t xml:space="preserve"> personally learned from </w:t>
+      </w:r>
+      <w:r>
+        <w:rPr>
+          <w:rFonts w:ascii="Arial" w:eastAsia="Times New Roman" w:hAnsi="Arial" w:cs="Arial"/>
+          <w:color w:val="333333"/>
+        </w:rPr>
+        <w:t>this</w:t>
+      </w:r>
+      <w:r>
+        <w:rPr>
+          <w:rFonts w:ascii="Arial" w:eastAsia="Times New Roman" w:hAnsi="Arial" w:cs="Arial"/>
+          <w:color w:val="333333"/>
+        </w:rPr>
+        <w:t xml:space="preserve"> project</w:t>
+      </w:r>
+      <w:r>
+        <w:rPr>
+          <w:rFonts w:ascii="Arial" w:eastAsia="Times New Roman" w:hAnsi="Arial" w:cs="Arial"/>
+          <w:color w:val="333333"/>
+        </w:rPr>
+        <w:t>:</w:t>
       </w:r>
     </w:p>
     <w:p>
@@ -864,6 +1261,27 @@
     <w:p>
       <w:pPr>
         <w:numPr>
+          <w:ilvl w:val="0"/>
+          <w:numId w:val="3"/>
+        </w:numPr>
+        <w:shd w:val="clear" w:color="auto" w:fill="FFFFFF"/>
+        <w:spacing w:before="100" w:beforeAutospacing="1" w:after="100" w:afterAutospacing="1" w:line="420" w:lineRule="atLeast"/>
+        <w:rPr>
+          <w:rFonts w:ascii="Arial" w:eastAsia="Times New Roman" w:hAnsi="Arial" w:cs="Arial"/>
+          <w:color w:val="333333"/>
+        </w:rPr>
+      </w:pPr>
+      <w:r>
+        <w:rPr>
+          <w:rFonts w:ascii="Arial" w:eastAsia="Times New Roman" w:hAnsi="Arial" w:cs="Arial"/>
+          <w:color w:val="333333"/>
+        </w:rPr>
+        <w:t xml:space="preserve">Best features </w:t>
+      </w:r>
+    </w:p>
+    <w:p>
+      <w:pPr>
+        <w:numPr>
           <w:ilvl w:val="1"/>
           <w:numId w:val="3"/>
         </w:numPr>
@@ -874,6 +1292,55 @@
           <w:color w:val="333333"/>
         </w:rPr>
       </w:pPr>
+      <w:r>
+        <w:rPr>
+          <w:rFonts w:ascii="Arial" w:eastAsia="Times New Roman" w:hAnsi="Arial" w:cs="Arial"/>
+          <w:color w:val="333333"/>
+        </w:rPr>
+        <w:t>Rules modal</w:t>
+      </w:r>
+    </w:p>
+    <w:p>
+      <w:pPr>
+        <w:numPr>
+          <w:ilvl w:val="1"/>
+          <w:numId w:val="3"/>
+        </w:numPr>
+        <w:shd w:val="clear" w:color="auto" w:fill="FFFFFF"/>
+        <w:spacing w:before="100" w:beforeAutospacing="1" w:after="100" w:afterAutospacing="1" w:line="420" w:lineRule="atLeast"/>
+        <w:rPr>
+          <w:rFonts w:ascii="Arial" w:eastAsia="Times New Roman" w:hAnsi="Arial" w:cs="Arial"/>
+          <w:color w:val="333333"/>
+        </w:rPr>
+      </w:pPr>
+      <w:r>
+        <w:rPr>
+          <w:rFonts w:ascii="Arial" w:eastAsia="Times New Roman" w:hAnsi="Arial" w:cs="Arial"/>
+          <w:color w:val="333333"/>
+        </w:rPr>
+        <w:t>Card decks</w:t>
+      </w:r>
+    </w:p>
+    <w:p>
+      <w:pPr>
+        <w:numPr>
+          <w:ilvl w:val="1"/>
+          <w:numId w:val="3"/>
+        </w:numPr>
+        <w:shd w:val="clear" w:color="auto" w:fill="FFFFFF"/>
+        <w:spacing w:before="100" w:beforeAutospacing="1" w:after="100" w:afterAutospacing="1" w:line="420" w:lineRule="atLeast"/>
+        <w:rPr>
+          <w:rFonts w:ascii="Arial" w:eastAsia="Times New Roman" w:hAnsi="Arial" w:cs="Arial"/>
+          <w:color w:val="333333"/>
+        </w:rPr>
+      </w:pPr>
+      <w:r>
+        <w:rPr>
+          <w:rFonts w:ascii="Arial" w:eastAsia="Times New Roman" w:hAnsi="Arial" w:cs="Arial"/>
+          <w:color w:val="333333"/>
+        </w:rPr>
+        <w:t>JavaScript flowers</w:t>
+      </w:r>
     </w:p>
     <w:p>
       <w:pPr>
@@ -893,7 +1360,7 @@
           <w:rFonts w:ascii="Arial" w:eastAsia="Times New Roman" w:hAnsi="Arial" w:cs="Arial"/>
           <w:color w:val="333333"/>
         </w:rPr>
-        <w:t>Discuss the best features and the shortcomings of the project.</w:t>
+        <w:t xml:space="preserve">Shortcomings </w:t>
       </w:r>
     </w:p>
     <w:p>
@@ -914,49 +1381,28 @@
           <w:rFonts w:ascii="Arial" w:eastAsia="Times New Roman" w:hAnsi="Arial" w:cs="Arial"/>
           <w:color w:val="333333"/>
         </w:rPr>
-        <w:t xml:space="preserve">Best features </w:t>
-      </w:r>
-    </w:p>
-    <w:p>
-      <w:pPr>
-        <w:numPr>
-          <w:ilvl w:val="2"/>
-          <w:numId w:val="3"/>
-        </w:numPr>
-        <w:shd w:val="clear" w:color="auto" w:fill="FFFFFF"/>
-        <w:spacing w:before="100" w:beforeAutospacing="1" w:after="100" w:afterAutospacing="1" w:line="420" w:lineRule="atLeast"/>
-        <w:rPr>
-          <w:rFonts w:ascii="Arial" w:eastAsia="Times New Roman" w:hAnsi="Arial" w:cs="Arial"/>
-          <w:color w:val="333333"/>
-        </w:rPr>
-      </w:pPr>
-      <w:r>
-        <w:rPr>
-          <w:rFonts w:ascii="Arial" w:eastAsia="Times New Roman" w:hAnsi="Arial" w:cs="Arial"/>
-          <w:color w:val="333333"/>
-        </w:rPr>
-        <w:t>Rules modal</w:t>
-      </w:r>
-    </w:p>
-    <w:p>
-      <w:pPr>
-        <w:numPr>
-          <w:ilvl w:val="2"/>
-          <w:numId w:val="3"/>
-        </w:numPr>
-        <w:shd w:val="clear" w:color="auto" w:fill="FFFFFF"/>
-        <w:spacing w:before="100" w:beforeAutospacing="1" w:after="100" w:afterAutospacing="1" w:line="420" w:lineRule="atLeast"/>
-        <w:rPr>
-          <w:rFonts w:ascii="Arial" w:eastAsia="Times New Roman" w:hAnsi="Arial" w:cs="Arial"/>
-          <w:color w:val="333333"/>
-        </w:rPr>
-      </w:pPr>
-      <w:r>
-        <w:rPr>
-          <w:rFonts w:ascii="Arial" w:eastAsia="Times New Roman" w:hAnsi="Arial" w:cs="Arial"/>
-          <w:color w:val="333333"/>
-        </w:rPr>
-        <w:t>Card decks</w:t>
+        <w:t xml:space="preserve">There wasn’t a good </w:t>
+      </w:r>
+      <w:r>
+        <w:rPr>
+          <w:rFonts w:ascii="Arial" w:eastAsia="Times New Roman" w:hAnsi="Arial" w:cs="Arial"/>
+          <w:color w:val="333333"/>
+        </w:rPr>
+        <w:t>purpose to</w:t>
+      </w:r>
+      <w:r>
+        <w:rPr>
+          <w:rFonts w:ascii="Arial" w:eastAsia="Times New Roman" w:hAnsi="Arial" w:cs="Arial"/>
+          <w:color w:val="333333"/>
+        </w:rPr>
+        <w:t xml:space="preserve"> implement breadcrumbs</w:t>
+      </w:r>
+      <w:r>
+        <w:rPr>
+          <w:rFonts w:ascii="Arial" w:eastAsia="Times New Roman" w:hAnsi="Arial" w:cs="Arial"/>
+          <w:color w:val="333333"/>
+        </w:rPr>
+        <w:t>, so I left them out.</w:t>
       </w:r>
     </w:p>
     <w:p>
@@ -977,50 +1423,15 @@
           <w:rFonts w:ascii="Arial" w:eastAsia="Times New Roman" w:hAnsi="Arial" w:cs="Arial"/>
           <w:color w:val="333333"/>
         </w:rPr>
-        <w:t xml:space="preserve">Shortcomings </w:t>
-      </w:r>
-    </w:p>
-    <w:p>
-      <w:pPr>
-        <w:numPr>
-          <w:ilvl w:val="2"/>
-          <w:numId w:val="3"/>
-        </w:numPr>
-        <w:shd w:val="clear" w:color="auto" w:fill="FFFFFF"/>
-        <w:spacing w:before="100" w:beforeAutospacing="1" w:after="100" w:afterAutospacing="1" w:line="420" w:lineRule="atLeast"/>
-        <w:rPr>
-          <w:rFonts w:ascii="Arial" w:eastAsia="Times New Roman" w:hAnsi="Arial" w:cs="Arial"/>
-          <w:color w:val="333333"/>
-        </w:rPr>
-      </w:pPr>
-      <w:r>
-        <w:rPr>
-          <w:rFonts w:ascii="Arial" w:eastAsia="Times New Roman" w:hAnsi="Arial" w:cs="Arial"/>
-          <w:color w:val="333333"/>
-        </w:rPr>
         <w:lastRenderedPageBreak/>
-        <w:t>There wasn’t a good use implement breadcrumbs.</w:t>
-      </w:r>
-    </w:p>
-    <w:p>
-      <w:pPr>
-        <w:numPr>
-          <w:ilvl w:val="2"/>
-          <w:numId w:val="3"/>
-        </w:numPr>
-        <w:shd w:val="clear" w:color="auto" w:fill="FFFFFF"/>
-        <w:spacing w:before="100" w:beforeAutospacing="1" w:after="100" w:afterAutospacing="1" w:line="420" w:lineRule="atLeast"/>
-        <w:rPr>
-          <w:rFonts w:ascii="Arial" w:eastAsia="Times New Roman" w:hAnsi="Arial" w:cs="Arial"/>
-          <w:color w:val="333333"/>
-        </w:rPr>
-      </w:pPr>
-      <w:r>
-        <w:rPr>
-          <w:rFonts w:ascii="Arial" w:eastAsia="Times New Roman" w:hAnsi="Arial" w:cs="Arial"/>
-          <w:color w:val="333333"/>
-        </w:rPr>
-        <w:t>Not many chances to implement JavaScript.</w:t>
+        <w:t>I c</w:t>
+      </w:r>
+      <w:r>
+        <w:rPr>
+          <w:rFonts w:ascii="Arial" w:eastAsia="Times New Roman" w:hAnsi="Arial" w:cs="Arial"/>
+          <w:color w:val="333333"/>
+        </w:rPr>
+        <w:t>ouldn’t figure out how to get the button animations that I wanted to work.</w:t>
       </w:r>
     </w:p>
     <w:p>
@@ -1041,7 +1452,35 @@
           <w:rFonts w:ascii="Arial" w:eastAsia="Times New Roman" w:hAnsi="Arial" w:cs="Arial"/>
           <w:color w:val="333333"/>
         </w:rPr>
-        <w:t>Discuss any choices that you might have made differently, in hindsight after completing the project.</w:t>
+        <w:t>C</w:t>
+      </w:r>
+      <w:r>
+        <w:rPr>
+          <w:rFonts w:ascii="Arial" w:eastAsia="Times New Roman" w:hAnsi="Arial" w:cs="Arial"/>
+          <w:color w:val="333333"/>
+        </w:rPr>
+        <w:t xml:space="preserve">hoices </w:t>
+      </w:r>
+      <w:r>
+        <w:rPr>
+          <w:rFonts w:ascii="Arial" w:eastAsia="Times New Roman" w:hAnsi="Arial" w:cs="Arial"/>
+          <w:color w:val="333333"/>
+        </w:rPr>
+        <w:t>I</w:t>
+      </w:r>
+      <w:r>
+        <w:rPr>
+          <w:rFonts w:ascii="Arial" w:eastAsia="Times New Roman" w:hAnsi="Arial" w:cs="Arial"/>
+          <w:color w:val="333333"/>
+        </w:rPr>
+        <w:t xml:space="preserve"> might have made differently, in hindsight after completing the project</w:t>
+      </w:r>
+      <w:r>
+        <w:rPr>
+          <w:rFonts w:ascii="Arial" w:eastAsia="Times New Roman" w:hAnsi="Arial" w:cs="Arial"/>
+          <w:color w:val="333333"/>
+        </w:rPr>
+        <w:t>:</w:t>
       </w:r>
     </w:p>
     <w:p>
@@ -1070,6 +1509,27 @@
           <w:color w:val="333333"/>
         </w:rPr>
         <w:t>would have loved to make it so that each job linked to a separate description page. I figured when I have more time and knowledge with other languages, I could practice having other job page formats.</w:t>
+      </w:r>
+    </w:p>
+    <w:p>
+      <w:pPr>
+        <w:numPr>
+          <w:ilvl w:val="1"/>
+          <w:numId w:val="3"/>
+        </w:numPr>
+        <w:shd w:val="clear" w:color="auto" w:fill="FFFFFF"/>
+        <w:spacing w:before="100" w:beforeAutospacing="1" w:after="100" w:afterAutospacing="1" w:line="420" w:lineRule="atLeast"/>
+        <w:rPr>
+          <w:rFonts w:ascii="Arial" w:eastAsia="Times New Roman" w:hAnsi="Arial" w:cs="Arial"/>
+          <w:color w:val="333333"/>
+        </w:rPr>
+      </w:pPr>
+      <w:r>
+        <w:rPr>
+          <w:rFonts w:ascii="Arial" w:eastAsia="Times New Roman" w:hAnsi="Arial" w:cs="Arial"/>
+          <w:color w:val="333333"/>
+        </w:rPr>
+        <w:t>Creating a sleeker design with some neutrals would’ve given the more elegant atmosphere I originally wanted.</w:t>
       </w:r>
     </w:p>
     <w:p/>
@@ -1516,7 +1976,7 @@
         <w:sz w:val="20"/>
       </w:rPr>
     </w:lvl>
-    <w:lvl w:ilvl="1" w:tentative="1">
+    <w:lvl w:ilvl="1">
       <w:start w:val="1"/>
       <w:numFmt w:val="bullet"/>
       <w:lvlText w:val="o"/>
@@ -1532,7 +1992,7 @@
         <w:sz w:val="20"/>
       </w:rPr>
     </w:lvl>
-    <w:lvl w:ilvl="2" w:tentative="1">
+    <w:lvl w:ilvl="2">
       <w:start w:val="1"/>
       <w:numFmt w:val="bullet"/>
       <w:lvlText w:val=""/>
